--- a/法令ファイル/労働時間等の設定の改善に関する特別措置法施行規則/労働時間等の設定の改善に関する特別措置法施行規則（平成四年労働省令第二十六号）.docx
+++ b/法令ファイル/労働時間等の設定の改善に関する特別措置法施行規則/労働時間等の設定の改善に関する特別措置法施行規則（平成四年労働省令第二十六号）.docx
@@ -27,35 +27,23 @@
     </w:p>
     <w:p>
       <w:pPr>
-        <w:pStyle w:val="Heading6"/>
+        <w:pStyle w:val="ListBullet"/>
         <w:ind w:left="880"/>
       </w:pPr>
       <w:r>
         <w:t>一</w:t>
-      </w:r>
-    </w:p>
-    <w:p>
-      <w:pPr>
-        <w:ind w:left="880"/>
-      </w:pPr>
-      <w:r>
+        <w:br/>
         <w:t>労働基準法（昭和二十二年法律第四十九号）第四十一条第二号に規定する監督又は管理の地位にある者でないこと。</w:t>
       </w:r>
     </w:p>
     <w:p>
       <w:pPr>
-        <w:pStyle w:val="Heading6"/>
+        <w:pStyle w:val="ListBullet"/>
         <w:ind w:left="880"/>
       </w:pPr>
       <w:r>
         <w:t>二</w:t>
-      </w:r>
-    </w:p>
-    <w:p>
-      <w:pPr>
-        <w:ind w:left="880"/>
-      </w:pPr>
-      <w:r>
+        <w:br/>
         <w:t>法に規定する推薦をする者を選出することを明らかにして実施される投票、挙手等の方法による手続により選出された者であること。</w:t>
       </w:r>
     </w:p>
@@ -130,6 +118,8 @@
     <w:p>
       <w:r>
         <w:t>前三条の規定は、法第七条第二項の規定により労働安全衛生法（昭和四十七年法律第五十七号）第十八条第一項の規定により設置された衛生委員会（同法第十九条第一項の規定により設置された安全衛生委員会を含む。以下同じ。）を労働時間等設定改善委員会とみなす場合について準用する。</w:t>
+        <w:br/>
+        <w:t>この場合において、第一条第一項中「第七条第一項第一号」とあるのは「第七条第二項」と、第二条中「第七条第一項第二号」とあるのは「第七条第二項第二号」と、「同項に規定する労働時間等設定改善委員会」とあるのは「同項の規定により同条第一項に規定する労働時間等設定改善委員会とみなされる労働安全衛生法第十八条第一項の規定により設置された衛生委員会（同法第十九条第一項の規定により設置された安全衛生委員会を含む。以下同じ。）」と、前条第一項中「第七条第一項第三号」とあるのは「第七条第二項第三号」と、「同項に規定する労働時間等設定改善委員会」とあるのは「同項の規定により同条第一項に規定する労働時間等設定改善委員会とみなされる労働安全衛生法第十八条第一項の規定により設置された衛生委員会」と、同条第二項中「労働時間等設定改善委員会」とあるのは「衛生委員会」と読み替えるものとする。</w:t>
       </w:r>
     </w:p>
     <w:p>
@@ -203,36 +193,32 @@
     </w:p>
     <w:p>
       <w:pPr>
-        <w:pStyle w:val="Heading6"/>
+        <w:pStyle w:val="ListBullet"/>
         <w:ind w:left="880"/>
       </w:pPr>
       <w:r>
         <w:t>一</w:t>
+        <w:br/>
+        <w:t>中小企業労働時間制度改善助成金</w:t>
+        <w:br/>
+        <w:br/>
+        <w:br/>
+        <w:t>次の表の上欄に掲げる事業の事業主の区分及び常時雇用する労働者の数に応じて、それぞれ同表の下欄に掲げる額</w:t>
       </w:r>
     </w:p>
     <w:p>
       <w:pPr>
-        <w:ind w:left="880"/>
-      </w:pPr>
-      <w:r>
-        <w:t>中小企業労働時間制度改善助成金</w:t>
-      </w:r>
-    </w:p>
-    <w:p>
-      <w:pPr>
-        <w:pStyle w:val="Heading6"/>
+        <w:pStyle w:val="ListBullet"/>
         <w:ind w:left="880"/>
       </w:pPr>
       <w:r>
         <w:t>二</w:t>
-      </w:r>
-    </w:p>
-    <w:p>
-      <w:pPr>
-        <w:ind w:left="880"/>
-      </w:pPr>
-      <w:r>
+        <w:br/>
         <w:t>事業主団体等労働時間短縮自主点検事業助成金</w:t>
+        <w:br/>
+        <w:br/>
+        <w:br/>
+        <w:t>労災則附則第五十項第一号に規定する措置の実施に要した経費の額（その額が一千万円を超えるときは、一千万円）</w:t>
       </w:r>
     </w:p>
     <w:p>
@@ -245,7 +231,7 @@
         <w:pStyle w:val="Heading1"/>
       </w:pPr>
       <w:r>
-        <w:t>附　則（平成五年七月一日労働省令第二五号）</w:t>
+        <w:t>附則（平成五年七月一日労働省令第二五号）</w:t>
       </w:r>
     </w:p>
     <w:p>
@@ -263,7 +249,7 @@
         <w:pStyle w:val="Heading1"/>
       </w:pPr>
       <w:r>
-        <w:t>附　則（平成六年六月二四日労働省令第三二号）</w:t>
+        <w:t>附則（平成六年六月二四日労働省令第三二号）</w:t>
       </w:r>
     </w:p>
     <w:p>
@@ -281,10 +267,22 @@
         <w:pStyle w:val="Heading1"/>
       </w:pPr>
       <w:r>
-        <w:t>附　則（平成七年三月三〇日労働省令第一七号）</w:t>
+        <w:t>附則（平成七年三月三〇日労働省令第一七号）</w:t>
       </w:r>
     </w:p>
     <w:p>
+      <w:pPr>
+        <w:pStyle w:val="Heading5"/>
+        <w:ind w:left="440"/>
+      </w:pPr>
+      <w:r>
+        <w:t>１</w:t>
+      </w:r>
+    </w:p>
+    <w:p>
+      <w:pPr>
+        <w:ind w:left="440"/>
+      </w:pPr>
       <w:r>
         <w:t>この省令は、平成七年四月一日から施行する。</w:t>
       </w:r>
@@ -299,10 +297,22 @@
         <w:pStyle w:val="Heading1"/>
       </w:pPr>
       <w:r>
-        <w:t>附　則（平成八年五月一一日労働省令第二五号）</w:t>
+        <w:t>附則（平成八年五月一一日労働省令第二五号）</w:t>
       </w:r>
     </w:p>
     <w:p>
+      <w:pPr>
+        <w:pStyle w:val="Heading5"/>
+        <w:ind w:left="440"/>
+      </w:pPr>
+      <w:r>
+        <w:t>１</w:t>
+      </w:r>
+    </w:p>
+    <w:p>
+      <w:pPr>
+        <w:ind w:left="440"/>
+      </w:pPr>
       <w:r>
         <w:t>この省令は、公布の日から施行する。</w:t>
       </w:r>
@@ -334,7 +344,7 @@
         <w:pStyle w:val="Heading1"/>
       </w:pPr>
       <w:r>
-        <w:t>附　則（平成九年三月三一日労働省令第二〇号）</w:t>
+        <w:t>附則（平成九年三月三一日労働省令第二〇号）</w:t>
       </w:r>
     </w:p>
     <w:p>
@@ -360,7 +370,7 @@
         <w:pStyle w:val="Heading1"/>
       </w:pPr>
       <w:r>
-        <w:t>附　則（平成一〇年一二月二八日労働省令第四五号）</w:t>
+        <w:t>附則（平成一〇年一二月二八日労働省令第四五号）</w:t>
       </w:r>
     </w:p>
     <w:p>
@@ -386,10 +396,22 @@
         <w:pStyle w:val="Heading1"/>
       </w:pPr>
       <w:r>
-        <w:t>附　則（平成一一年一月八日労働省令第二号）</w:t>
+        <w:t>附則（平成一一年一月八日労働省令第二号）</w:t>
       </w:r>
     </w:p>
     <w:p>
+      <w:pPr>
+        <w:pStyle w:val="Heading5"/>
+        <w:ind w:left="440"/>
+      </w:pPr>
+      <w:r>
+        <w:t>１</w:t>
+      </w:r>
+    </w:p>
+    <w:p>
+      <w:pPr>
+        <w:ind w:left="440"/>
+      </w:pPr>
       <w:r>
         <w:t>この省令は、平成十一年一月十一日から施行する。</w:t>
       </w:r>
@@ -421,7 +443,7 @@
         <w:pStyle w:val="Heading1"/>
       </w:pPr>
       <w:r>
-        <w:t>附　則（平成一一年三月三一日労働省令第二八号）</w:t>
+        <w:t>附則（平成一一年三月三一日労働省令第二八号）</w:t>
       </w:r>
     </w:p>
     <w:p>
@@ -447,7 +469,7 @@
         <w:pStyle w:val="Heading1"/>
       </w:pPr>
       <w:r>
-        <w:t>附　則（平成一二年一〇月三一日労働省令第四一号）</w:t>
+        <w:t>附則（平成一二年一〇月三一日労働省令第四一号）</w:t>
       </w:r>
     </w:p>
     <w:p>
@@ -473,10 +495,22 @@
         <w:pStyle w:val="Heading1"/>
       </w:pPr>
       <w:r>
-        <w:t>附　則（平成一三年四月四日厚生労働省令第一一八号）</w:t>
+        <w:t>附則（平成一三年四月四日厚生労働省令第一一八号）</w:t>
       </w:r>
     </w:p>
     <w:p>
+      <w:pPr>
+        <w:pStyle w:val="Heading5"/>
+        <w:ind w:left="440"/>
+      </w:pPr>
+      <w:r>
+        <w:t>１</w:t>
+      </w:r>
+    </w:p>
+    <w:p>
+      <w:pPr>
+        <w:ind w:left="440"/>
+      </w:pPr>
       <w:r>
         <w:t>この省令は、公布の日から施行する。</w:t>
       </w:r>
@@ -491,7 +525,7 @@
         <w:pStyle w:val="Heading1"/>
       </w:pPr>
       <w:r>
-        <w:t>附　則（平成一五年一〇月二二日厚生労働省令第一六三号）</w:t>
+        <w:t>附則（平成一五年一〇月二二日厚生労働省令第一六三号）</w:t>
       </w:r>
     </w:p>
     <w:p>
@@ -509,7 +543,7 @@
         <w:pStyle w:val="Heading1"/>
       </w:pPr>
       <w:r>
-        <w:t>附　則（平成一七年三月七日厚生労働省令第二五号）</w:t>
+        <w:t>附則（平成一七年三月七日厚生労働省令第二五号）</w:t>
       </w:r>
     </w:p>
     <w:p>
@@ -535,7 +569,7 @@
         <w:pStyle w:val="Heading1"/>
       </w:pPr>
       <w:r>
-        <w:t>附　則（平成一八年一月二七日厚生労働省令第九号）</w:t>
+        <w:t>附則（平成一八年一月二七日厚生労働省令第九号）</w:t>
       </w:r>
     </w:p>
     <w:p>
@@ -571,7 +605,7 @@
     </w:pPr>
     <w:r>
       <w:tab/>
-      <w:t>WeGov v0.1 - FTS141</w:t>
+      <w:t>WeGov v0.2 - FTS141</w:t>
     </w:r>
   </w:p>
 </w:ftr>
